--- a/Udviklingsværktøjer.docx
+++ b/Udviklingsværktøjer.docx
@@ -109,8 +109,19 @@
       <w:proofErr w:type="spellEnd"/>
     </w:p>
     <w:p>
-      <w:r>
-        <w:t xml:space="preserve">Til dokumentdeling og versionshistorik. </w:t>
+      <w:proofErr w:type="spellStart"/>
+      <w:r>
+        <w:t>Github</w:t>
+      </w:r>
+      <w:proofErr w:type="spellEnd"/>
+      <w:r>
+        <w:t xml:space="preserve"> er et delingsværktøj, som automatisk opretter et versionshistorik. Denne er derfor anvendt til </w:t>
+      </w:r>
+      <w:r>
+        <w:t>dokumentde</w:t>
+      </w:r>
+      <w:r>
+        <w:t xml:space="preserve">ling igennem projektet. </w:t>
       </w:r>
     </w:p>
     <w:p>
@@ -132,8 +143,24 @@
       <w:proofErr w:type="spellEnd"/>
     </w:p>
     <w:p>
-      <w:r>
-        <w:t xml:space="preserve">Anvendt som </w:t>
+      <w:proofErr w:type="spellStart"/>
+      <w:r>
+        <w:t>Pivotal</w:t>
+      </w:r>
+      <w:proofErr w:type="spellEnd"/>
+      <w:r>
+        <w:t xml:space="preserve"> </w:t>
+      </w:r>
+      <w:proofErr w:type="spellStart"/>
+      <w:r>
+        <w:t>tracker</w:t>
+      </w:r>
+      <w:proofErr w:type="spellEnd"/>
+      <w:r>
+        <w:t xml:space="preserve"> er a</w:t>
+      </w:r>
+      <w:r>
+        <w:t xml:space="preserve">nvendt som </w:t>
       </w:r>
       <w:proofErr w:type="spellStart"/>
       <w:r>
@@ -141,7 +168,16 @@
       </w:r>
       <w:proofErr w:type="spellEnd"/>
       <w:r>
-        <w:t xml:space="preserve">. </w:t>
+        <w:t xml:space="preserve"> til at s</w:t>
+      </w:r>
+      <w:r>
+        <w:t xml:space="preserve">tyre </w:t>
+      </w:r>
+      <w:r>
+        <w:t>projektets l</w:t>
+      </w:r>
+      <w:r>
+        <w:t xml:space="preserve">øbende arbejdsopgaver. </w:t>
       </w:r>
     </w:p>
     <w:p>
@@ -154,6 +190,9 @@
     </w:p>
     <w:p>
       <w:r>
+        <w:t xml:space="preserve">Programmet kan anvendes til at forenkle komplekse oplysninger via enkle, letforståelige diagrammer. </w:t>
+      </w:r>
+      <w:r>
         <w:t xml:space="preserve">Visio er anvendt til design af </w:t>
       </w:r>
       <w:proofErr w:type="spellStart"/>
@@ -162,7 +201,85 @@
       </w:r>
       <w:proofErr w:type="spellEnd"/>
       <w:r>
-        <w:t xml:space="preserve"> diagrammer. </w:t>
+        <w:t xml:space="preserve"> diagrammer til software- og hardware arkitektur. </w:t>
+      </w:r>
+    </w:p>
+    <w:p>
+      <w:pPr>
+        <w:pStyle w:val="Overskrift2"/>
+      </w:pPr>
+      <w:proofErr w:type="spellStart"/>
+      <w:r>
+        <w:t>Matchad</w:t>
+      </w:r>
+      <w:proofErr w:type="spellEnd"/>
+    </w:p>
+    <w:p>
+      <w:proofErr w:type="spellStart"/>
+      <w:r>
+        <w:t>Matchad</w:t>
+      </w:r>
+      <w:proofErr w:type="spellEnd"/>
+      <w:r>
+        <w:t xml:space="preserve"> er et regneværktøj, som er anvendt til at udføre beregner i Hardware-delen. </w:t>
+      </w:r>
+    </w:p>
+    <w:p>
+      <w:pPr>
+        <w:pStyle w:val="Overskrift2"/>
+      </w:pPr>
+      <w:r>
+        <w:t xml:space="preserve">Visual </w:t>
+      </w:r>
+      <w:proofErr w:type="spellStart"/>
+      <w:r>
+        <w:t>Studio</w:t>
+      </w:r>
+      <w:proofErr w:type="spellEnd"/>
+      <w:r>
+        <w:t xml:space="preserve"> </w:t>
+      </w:r>
+    </w:p>
+    <w:p>
+      <w:r>
+        <w:t xml:space="preserve">Visual </w:t>
+      </w:r>
+      <w:proofErr w:type="spellStart"/>
+      <w:r>
+        <w:t>studio</w:t>
+      </w:r>
+      <w:proofErr w:type="spellEnd"/>
+      <w:r>
+        <w:t xml:space="preserve"> er et udviklingsværktøj til software. Dette program er anvendt til at designe software-delen. </w:t>
+      </w:r>
+      <w:r>
+        <w:t xml:space="preserve">Programmeringssproget, der er anvendt her, er C#. </w:t>
+      </w:r>
+    </w:p>
+    <w:p>
+      <w:pPr>
+        <w:pStyle w:val="Overskrift2"/>
+      </w:pPr>
+      <w:r>
+        <w:t>Latex</w:t>
+      </w:r>
+    </w:p>
+    <w:p>
+      <w:r>
+        <w:t xml:space="preserve">Latex er et såkaldt opmærkningssprog, som er velegnet til rapportskrivning, derfor er dette valgt til projektrapporten. </w:t>
+      </w:r>
+    </w:p>
+    <w:p>
+      <w:pPr>
+        <w:pStyle w:val="Overskrift2"/>
+      </w:pPr>
+      <w:proofErr w:type="spellStart"/>
+      <w:r>
+        <w:t>Matlab</w:t>
+      </w:r>
+      <w:proofErr w:type="spellEnd"/>
+      <w:r>
+        <w:t xml:space="preserve">? </w:t>
       </w:r>
     </w:p>
     <w:p/>
@@ -486,6 +603,11 @@
       <w:color w:val="4F81BD" w:themeColor="accent1"/>
     </w:rPr>
   </w:style>
+  <w:style w:type="character" w:customStyle="1" w:styleId="apple-converted-space">
+    <w:name w:val="apple-converted-space"/>
+    <w:basedOn w:val="Standardskrifttypeiafsnit"/>
+    <w:rsid w:val="00326F1E"/>
+  </w:style>
 </w:styles>
 </file>
 
